--- a/Praktika2/Договор юр.docx
+++ b/Praktika2/Договор юр.docx
@@ -39,6 +39,13 @@
           <w:szCs w:val="17"/>
         </w:rPr>
         <w:tab/>
+      </w:r>
+      <w:r>
+        <w:rPr>
+          <w:color w:val="000000"/>
+          <w:sz w:val="17"/>
+          <w:szCs w:val="17"/>
+        </w:rPr>
         <w:t>Д О Г О В О Р</w:t>
       </w:r>
       <w:r>
@@ -352,7 +359,6 @@
           <w:color w:val="000000"/>
           <w:sz w:val="17"/>
           <w:szCs w:val="17"/>
-          <w:highlight w:val="yellow"/>
         </w:rPr>
         <w:t>&lt;</w:t>
       </w:r>
@@ -361,7 +367,6 @@
           <w:color w:val="000000"/>
           <w:sz w:val="17"/>
           <w:szCs w:val="17"/>
-          <w:highlight w:val="yellow"/>
           <w:lang w:val="en-US"/>
         </w:rPr>
         <w:t>SGA</w:t>
@@ -371,7 +376,6 @@
           <w:color w:val="000000"/>
           <w:sz w:val="17"/>
           <w:szCs w:val="17"/>
-          <w:highlight w:val="yellow"/>
         </w:rPr>
         <w:t>_</w:t>
       </w:r>
@@ -380,7 +384,6 @@
           <w:color w:val="000000"/>
           <w:sz w:val="17"/>
           <w:szCs w:val="17"/>
-          <w:highlight w:val="yellow"/>
           <w:lang w:val="en-US"/>
         </w:rPr>
         <w:t>DATE</w:t>
@@ -390,7 +393,6 @@
           <w:color w:val="000000"/>
           <w:sz w:val="17"/>
           <w:szCs w:val="17"/>
-          <w:highlight w:val="yellow"/>
         </w:rPr>
         <w:t>&gt;</w:t>
       </w:r>
@@ -399,7 +401,6 @@
           <w:color w:val="000000"/>
           <w:sz w:val="17"/>
           <w:szCs w:val="17"/>
-          <w:highlight w:val="yellow"/>
         </w:rPr>
         <w:t xml:space="preserve"> на срок до</w:t>
       </w:r>
@@ -458,7 +459,6 @@
           <w:color w:val="000000"/>
           <w:sz w:val="17"/>
           <w:szCs w:val="17"/>
-          <w:highlight w:val="yellow"/>
         </w:rPr>
         <w:t>&lt;</w:t>
       </w:r>
@@ -467,7 +467,6 @@
           <w:color w:val="000000"/>
           <w:sz w:val="17"/>
           <w:szCs w:val="17"/>
-          <w:highlight w:val="yellow"/>
           <w:lang w:val="en-US"/>
         </w:rPr>
         <w:t>DOV</w:t>
@@ -477,7 +476,6 @@
           <w:color w:val="000000"/>
           <w:sz w:val="17"/>
           <w:szCs w:val="17"/>
-          <w:highlight w:val="yellow"/>
         </w:rPr>
         <w:t>_</w:t>
       </w:r>
@@ -486,7 +484,6 @@
           <w:color w:val="000000"/>
           <w:sz w:val="17"/>
           <w:szCs w:val="17"/>
-          <w:highlight w:val="yellow"/>
           <w:lang w:val="en-US"/>
         </w:rPr>
         <w:t>DATE</w:t>
@@ -496,7 +493,6 @@
           <w:color w:val="000000"/>
           <w:sz w:val="17"/>
           <w:szCs w:val="17"/>
-          <w:highlight w:val="yellow"/>
         </w:rPr>
         <w:t>&gt;</w:t>
       </w:r>
@@ -505,7 +501,6 @@
           <w:color w:val="000000"/>
           <w:sz w:val="17"/>
           <w:szCs w:val="17"/>
-          <w:highlight w:val="yellow"/>
         </w:rPr>
         <w:t xml:space="preserve"> № </w:t>
       </w:r>
@@ -784,7 +779,6 @@
           <w:color w:val="000000"/>
           <w:sz w:val="17"/>
           <w:szCs w:val="17"/>
-          <w:highlight w:val="yellow"/>
           <w:lang w:eastAsia="ru-RU"/>
         </w:rPr>
         <w:t xml:space="preserve"> &lt;</w:t>
@@ -795,7 +789,6 @@
           <w:color w:val="000000"/>
           <w:sz w:val="17"/>
           <w:szCs w:val="17"/>
-          <w:highlight w:val="yellow"/>
           <w:lang w:val="en-US" w:eastAsia="ru-RU"/>
         </w:rPr>
         <w:t>PROFIL</w:t>
@@ -806,20 +799,9 @@
           <w:color w:val="000000"/>
           <w:sz w:val="17"/>
           <w:szCs w:val="17"/>
-          <w:highlight w:val="yellow"/>
-          <w:lang w:eastAsia="ru-RU"/>
-        </w:rPr>
-        <w:t>&gt;</w:t>
-      </w:r>
-      <w:r>
-        <w:rPr>
-          <w:rFonts w:ascii="Times New Roman" w:eastAsia="Times New Roman" w:hAnsi="Times New Roman" w:cs="Times New Roman"/>
-          <w:color w:val="000000"/>
-          <w:sz w:val="17"/>
-          <w:szCs w:val="17"/>
-          <w:lang w:eastAsia="ru-RU"/>
-        </w:rPr>
-        <w:t xml:space="preserve"> </w:t>
+          <w:lang w:eastAsia="ru-RU"/>
+        </w:rPr>
+        <w:t xml:space="preserve">&gt; </w:t>
       </w:r>
       <w:r>
         <w:rPr>
@@ -839,26 +821,14 @@
           <w:szCs w:val="17"/>
           <w:lang w:eastAsia="ru-RU"/>
         </w:rPr>
-        <w:t xml:space="preserve"> </w:t>
-      </w:r>
-      <w:r>
-        <w:rPr>
-          <w:rFonts w:ascii="Times New Roman" w:eastAsia="Times New Roman" w:hAnsi="Times New Roman" w:cs="Times New Roman"/>
-          <w:color w:val="000000"/>
-          <w:sz w:val="17"/>
-          <w:szCs w:val="17"/>
-          <w:highlight w:val="yellow"/>
-          <w:lang w:eastAsia="ru-RU"/>
-        </w:rPr>
-        <w:t>&lt;</w:t>
-      </w:r>
-      <w:r>
-        <w:rPr>
-          <w:rFonts w:ascii="Times New Roman" w:eastAsia="Times New Roman" w:hAnsi="Times New Roman" w:cs="Times New Roman"/>
-          <w:color w:val="000000"/>
-          <w:sz w:val="17"/>
-          <w:szCs w:val="17"/>
-          <w:highlight w:val="yellow"/>
+        <w:t xml:space="preserve"> &lt;</w:t>
+      </w:r>
+      <w:r>
+        <w:rPr>
+          <w:rFonts w:ascii="Times New Roman" w:eastAsia="Times New Roman" w:hAnsi="Times New Roman" w:cs="Times New Roman"/>
+          <w:color w:val="000000"/>
+          <w:sz w:val="17"/>
+          <w:szCs w:val="17"/>
           <w:lang w:val="en-US" w:eastAsia="ru-RU"/>
         </w:rPr>
         <w:t>LEVEL</w:t>
@@ -869,20 +839,9 @@
           <w:color w:val="000000"/>
           <w:sz w:val="17"/>
           <w:szCs w:val="17"/>
-          <w:highlight w:val="yellow"/>
-          <w:lang w:eastAsia="ru-RU"/>
-        </w:rPr>
-        <w:t>&gt;</w:t>
-      </w:r>
-      <w:r>
-        <w:rPr>
-          <w:rFonts w:ascii="Times New Roman" w:eastAsia="Times New Roman" w:hAnsi="Times New Roman" w:cs="Times New Roman"/>
-          <w:color w:val="000000"/>
-          <w:sz w:val="17"/>
-          <w:szCs w:val="17"/>
-          <w:lang w:eastAsia="ru-RU"/>
-        </w:rPr>
-        <w:t xml:space="preserve"> </w:t>
+          <w:lang w:eastAsia="ru-RU"/>
+        </w:rPr>
+        <w:t xml:space="preserve">&gt; </w:t>
       </w:r>
       <w:r>
         <w:rPr>
@@ -1116,23 +1075,7 @@
           <w:sz w:val="17"/>
           <w:szCs w:val="17"/>
         </w:rPr>
-        <w:t xml:space="preserve">1.4.3. Обучающемуся выдается </w:t>
-      </w:r>
-      <w:r>
-        <w:rPr>
-          <w:color w:val="000000"/>
-          <w:sz w:val="17"/>
-          <w:szCs w:val="17"/>
-        </w:rPr>
-        <w:t>документ о высшем образовании и о квалификации</w:t>
-      </w:r>
-      <w:r>
-        <w:rPr>
-          <w:color w:val="000000"/>
-          <w:sz w:val="17"/>
-          <w:szCs w:val="17"/>
-        </w:rPr>
-        <w:t xml:space="preserve"> и (или) справка о периоде обучения в КГЭУ </w:t>
+        <w:t xml:space="preserve">1.4.3. Обучающемуся выдается документ о высшем образовании и о квалификации и (или) справка о периоде обучения в КГЭУ </w:t>
       </w:r>
       <w:proofErr w:type="gramStart"/>
       <w:r>
@@ -1295,15 +1238,7 @@
           <w:sz w:val="17"/>
           <w:szCs w:val="17"/>
         </w:rPr>
-        <w:t xml:space="preserve">2.1.2. </w:t>
-      </w:r>
-      <w:r>
-        <w:rPr>
-          <w:color w:val="000000"/>
-          <w:sz w:val="17"/>
-          <w:szCs w:val="17"/>
-        </w:rPr>
-        <w:t>Применять к Обучающемуся меры поощрения и меры дисциплинарного взыскания в соответствии с законодательством Российской Федерации, учредительными документами Исполнителя, настоящим Договором и локальными нормативными актами Исполнителя;</w:t>
+        <w:t>2.1.2. Применять к Обучающемуся меры поощрения и меры дисциплинарного взыскания в соответствии с законодательством Российской Федерации, учредительными документами Исполнителя, настоящим Договором и локальными нормативными актами Исполнителя;</w:t>
       </w:r>
     </w:p>
     <w:p>
@@ -1329,31 +1264,7 @@
           <w:sz w:val="17"/>
           <w:szCs w:val="17"/>
         </w:rPr>
-        <w:t xml:space="preserve">2.1.3*. Применять к Обучающемуся меры </w:t>
-      </w:r>
-      <w:r>
-        <w:rPr>
-          <w:color w:val="000000"/>
-          <w:sz w:val="17"/>
-          <w:szCs w:val="17"/>
-        </w:rPr>
-        <w:t xml:space="preserve">дисциплинарного взыскания за нарушение Законодательства Российской Федерации, учредительных документов и локальных нормативных актов </w:t>
-      </w:r>
-      <w:r>
-        <w:rPr>
-          <w:color w:val="000000"/>
-          <w:sz w:val="17"/>
-          <w:szCs w:val="17"/>
-        </w:rPr>
-        <w:t xml:space="preserve">Исполнителя, положений настоящего Договора, а также за нарушения правил пребывания на территории </w:t>
-      </w:r>
-      <w:r>
-        <w:rPr>
-          <w:color w:val="000000"/>
-          <w:sz w:val="17"/>
-          <w:szCs w:val="17"/>
-        </w:rPr>
-        <w:t>Российской Федерации.</w:t>
+        <w:t>2.1.3*. Применять к Обучающемуся меры дисциплинарного взыскания за нарушение Законодательства Российской Федерации, учредительных документов и локальных нормативных актов Исполнителя, положений настоящего Договора, а также за нарушения правил пребывания на территории Российской Федерации.</w:t>
       </w:r>
     </w:p>
     <w:p>
@@ -1431,15 +1342,7 @@
           <w:sz w:val="17"/>
           <w:szCs w:val="17"/>
         </w:rPr>
-        <w:t>2.2.2. Успеваемости, поведения, отношения Обучающегося к учебе в целом и по отдельным дисциплинам (модулям) учебного плана</w:t>
-      </w:r>
-      <w:r>
-        <w:rPr>
-          <w:color w:val="000000"/>
-          <w:sz w:val="17"/>
-          <w:szCs w:val="17"/>
-        </w:rPr>
-        <w:t xml:space="preserve"> (данное право распространяется на Заказчика – юридическое лицо или предпринимателя без образования юридического лица).</w:t>
+        <w:t>2.2.2. Успеваемости, поведения, отношения Обучающегося к учебе в целом и по отдельным дисциплинам (модулям) учебного плана (данное право распространяется на Заказчика – юридическое лицо или предпринимателя без образования юридического лица).</w:t>
       </w:r>
     </w:p>
     <w:p>
@@ -1495,23 +1398,7 @@
           <w:sz w:val="17"/>
           <w:szCs w:val="17"/>
         </w:rPr>
-        <w:t xml:space="preserve">2.3.1. Получать информацию от Исполнителя по вопросам организации и обеспечения надлежащего предоставления услуг, предусмотренных разделом </w:t>
-      </w:r>
-      <w:r>
-        <w:rPr>
-          <w:color w:val="000000"/>
-          <w:sz w:val="17"/>
-          <w:szCs w:val="17"/>
-        </w:rPr>
-        <w:t>1</w:t>
-      </w:r>
-      <w:r>
-        <w:rPr>
-          <w:color w:val="000000"/>
-          <w:sz w:val="17"/>
-          <w:szCs w:val="17"/>
-        </w:rPr>
-        <w:t xml:space="preserve"> Договора; </w:t>
+        <w:t xml:space="preserve">2.3.1. Получать информацию от Исполнителя по вопросам организации и обеспечения надлежащего предоставления услуг, предусмотренных разделом 1 Договора; </w:t>
       </w:r>
     </w:p>
     <w:p>
@@ -1821,15 +1708,7 @@
           <w:sz w:val="17"/>
           <w:szCs w:val="17"/>
         </w:rPr>
-        <w:t xml:space="preserve">2.4.2. </w:t>
-      </w:r>
-      <w:r>
-        <w:rPr>
-          <w:color w:val="000000"/>
-          <w:sz w:val="17"/>
-          <w:szCs w:val="17"/>
-        </w:rPr>
-        <w:t>Принимать от Обучающегося и (или) Заказчика плату за образовательные услуги в соответствии с разделом III настоящего Договора;</w:t>
+        <w:t>2.4.2. Принимать от Обучающегося и (или) Заказчика плату за образовательные услуги в соответствии с разделом III настоящего Договора;</w:t>
       </w:r>
     </w:p>
     <w:p>
@@ -2025,23 +1904,7 @@
           <w:sz w:val="17"/>
           <w:szCs w:val="17"/>
         </w:rPr>
-        <w:t>2.5.1.</w:t>
-      </w:r>
-      <w:r>
-        <w:rPr>
-          <w:color w:val="000000"/>
-          <w:sz w:val="17"/>
-          <w:szCs w:val="17"/>
-        </w:rPr>
-        <w:t xml:space="preserve"> Заказчик и (или) Обучающийся обязан(-ы) своевременно вносить плату за предоставляемые Обучающемуся образовательные услуги, указанные в разделе I настоящего Договора, в размере и порядке, определенными настоящим Договором, а также предоставлять платежные документы, подтверждающие такую оплату</w:t>
-      </w:r>
-      <w:r>
-        <w:rPr>
-          <w:color w:val="000000"/>
-          <w:sz w:val="17"/>
-          <w:szCs w:val="17"/>
-        </w:rPr>
-        <w:t>;</w:t>
+        <w:t>2.5.1. Заказчик и (или) Обучающийся обязан(-ы) своевременно вносить плату за предоставляемые Обучающемуся образовательные услуги, указанные в разделе I настоящего Договора, в размере и порядке, определенными настоящим Договором, а также предоставлять платежные документы, подтверждающие такую оплату;</w:t>
       </w:r>
     </w:p>
     <w:p>
@@ -2067,23 +1930,7 @@
           <w:sz w:val="17"/>
           <w:szCs w:val="17"/>
         </w:rPr>
-        <w:t xml:space="preserve">2.5.2. При зачислении </w:t>
-      </w:r>
-      <w:r>
-        <w:rPr>
-          <w:color w:val="000000"/>
-          <w:sz w:val="17"/>
-          <w:szCs w:val="17"/>
-        </w:rPr>
-        <w:t>Обучающегося</w:t>
-      </w:r>
-      <w:r>
-        <w:rPr>
-          <w:color w:val="000000"/>
-          <w:sz w:val="17"/>
-          <w:szCs w:val="17"/>
-        </w:rPr>
-        <w:t xml:space="preserve"> в соответствии с подпунктом 2.4.1 настоящего Договора и в процессе его обучения своевременно представлять Исполнителю все необходимые документы;</w:t>
+        <w:t>2.5.2. При зачислении Обучающегося в соответствии с подпунктом 2.4.1 настоящего Договора и в процессе его обучения своевременно представлять Исполнителю все необходимые документы;</w:t>
       </w:r>
     </w:p>
     <w:p>
@@ -2135,39 +1982,7 @@
           <w:sz w:val="17"/>
           <w:szCs w:val="17"/>
         </w:rPr>
-        <w:t xml:space="preserve">2.5.4. Своевременно извещать Исполнителя об уважительных причинах отсутствия </w:t>
-      </w:r>
-      <w:r>
-        <w:rPr>
-          <w:color w:val="000000"/>
-          <w:sz w:val="17"/>
-          <w:szCs w:val="17"/>
-        </w:rPr>
-        <w:t>Обучающегося</w:t>
-      </w:r>
-      <w:r>
-        <w:rPr>
-          <w:color w:val="000000"/>
-          <w:sz w:val="17"/>
-          <w:szCs w:val="17"/>
-        </w:rPr>
-        <w:t xml:space="preserve"> на занятиях с </w:t>
-      </w:r>
-      <w:r>
-        <w:rPr>
-          <w:color w:val="000000"/>
-          <w:sz w:val="17"/>
-          <w:szCs w:val="17"/>
-        </w:rPr>
-        <w:t>предоставлением необходимых документов и доказательств об уважительных причинах отсутствия</w:t>
-      </w:r>
-      <w:r>
-        <w:rPr>
-          <w:color w:val="000000"/>
-          <w:sz w:val="17"/>
-          <w:szCs w:val="17"/>
-        </w:rPr>
-        <w:t>;</w:t>
+        <w:t>2.5.4. Своевременно извещать Исполнителя об уважительных причинах отсутствия Обучающегося на занятиях с предоставлением необходимых документов и доказательств об уважительных причинах отсутствия;</w:t>
       </w:r>
     </w:p>
     <w:p>
@@ -2190,15 +2005,7 @@
           <w:sz w:val="17"/>
           <w:szCs w:val="17"/>
         </w:rPr>
-        <w:t xml:space="preserve">2.5.5. </w:t>
-      </w:r>
-      <w:r>
-        <w:rPr>
-          <w:color w:val="000000"/>
-          <w:sz w:val="17"/>
-          <w:szCs w:val="17"/>
-        </w:rPr>
-        <w:t>Проявлять уважение к научно-педагогическому, инженерно-техническому, административно-хозяйственному, учебно-вспомогательному и иному персоналу Исполнителя;</w:t>
+        <w:t>2.5.5. Проявлять уважение к научно-педагогическому, инженерно-техническому, административно-хозяйственному, учебно-вспомогательному и иному персоналу Исполнителя;</w:t>
       </w:r>
     </w:p>
     <w:p>
@@ -2221,23 +2028,7 @@
           <w:sz w:val="17"/>
           <w:szCs w:val="17"/>
         </w:rPr>
-        <w:t xml:space="preserve">2.5.6. Возмещать ущерб, причиненный </w:t>
-      </w:r>
-      <w:r>
-        <w:rPr>
-          <w:color w:val="000000"/>
-          <w:sz w:val="17"/>
-          <w:szCs w:val="17"/>
-        </w:rPr>
-        <w:t>Обучающимся</w:t>
-      </w:r>
-      <w:r>
-        <w:rPr>
-          <w:color w:val="000000"/>
-          <w:sz w:val="17"/>
-          <w:szCs w:val="17"/>
-        </w:rPr>
-        <w:t xml:space="preserve"> имуществу Исполнителя, в соответствии с законодательством Российской Федерации.</w:t>
+        <w:t>2.5.6. Возмещать ущерб, причиненный Обучающимся имуществу Исполнителя, в соответствии с законодательством Российской Федерации.</w:t>
       </w:r>
     </w:p>
     <w:p>
@@ -2290,23 +2081,7 @@
           <w:sz w:val="17"/>
           <w:szCs w:val="17"/>
         </w:rPr>
-        <w:t>2.6.1. Зарегистрировать Личный кабинет в электронной информационно-образовательной среде КГЭУ через официальный сайт Исполнителя; ежедневно осуществлять вход в Личный кабинет для ознакомления с учебно-методическими документами и материалами, локальными актами КГЭУ, ведения мониторинга текущей успеваемости и промежуточной аттестации, форм</w:t>
-      </w:r>
-      <w:r>
-        <w:rPr>
-          <w:color w:val="000000"/>
-          <w:sz w:val="17"/>
-          <w:szCs w:val="17"/>
-        </w:rPr>
-        <w:t>ирования электронного портфолио;</w:t>
-      </w:r>
-      <w:r>
-        <w:rPr>
-          <w:color w:val="000000"/>
-          <w:sz w:val="17"/>
-          <w:szCs w:val="17"/>
-        </w:rPr>
-        <w:t xml:space="preserve"> </w:t>
+        <w:t xml:space="preserve">2.6.1. Зарегистрировать Личный кабинет в электронной информационно-образовательной среде КГЭУ через официальный сайт Исполнителя; ежедневно осуществлять вход в Личный кабинет для ознакомления с учебно-методическими документами и материалами, локальными актами КГЭУ, ведения мониторинга текущей успеваемости и промежуточной аттестации, формирования электронного портфолио; </w:t>
       </w:r>
     </w:p>
     <w:p>
@@ -2333,31 +2108,7 @@
           <w:sz w:val="17"/>
           <w:szCs w:val="17"/>
         </w:rPr>
-        <w:t xml:space="preserve">2.6.2. </w:t>
-      </w:r>
-      <w:r>
-        <w:rPr>
-          <w:color w:val="000000"/>
-          <w:sz w:val="17"/>
-          <w:szCs w:val="17"/>
-        </w:rPr>
-        <w:t>Д</w:t>
-      </w:r>
-      <w:r>
-        <w:rPr>
-          <w:color w:val="000000"/>
-          <w:sz w:val="17"/>
-          <w:szCs w:val="17"/>
-        </w:rPr>
-        <w:t>обросовестно осваивать образовательную программу, выполнять учебный план/ индивидуальный учебный план, в т.ч. посещать предусмотренные учебным планом/индивидуальным учебным планом учебные занятия, осуществлять самостоятельную подготовку к занятиям, выполнять задания, выдаваемые педагогическими работниками в рамках образовательной программы</w:t>
-      </w:r>
-      <w:r>
-        <w:rPr>
-          <w:color w:val="000000"/>
-          <w:sz w:val="17"/>
-          <w:szCs w:val="17"/>
-        </w:rPr>
-        <w:t>;</w:t>
+        <w:t>2.6.2. Добросовестно осваивать образовательную программу, выполнять учебный план/ индивидуальный учебный план, в т.ч. посещать предусмотренные учебным планом/индивидуальным учебным планом учебные занятия, осуществлять самостоятельную подготовку к занятиям, выполнять задания, выдаваемые педагогическими работниками в рамках образовательной программы;</w:t>
       </w:r>
     </w:p>
     <w:p>
@@ -2435,23 +2186,7 @@
           <w:sz w:val="17"/>
           <w:szCs w:val="17"/>
         </w:rPr>
-        <w:t>2.6.5.</w:t>
-      </w:r>
-      <w:r>
-        <w:rPr>
-          <w:color w:val="000000"/>
-          <w:sz w:val="17"/>
-          <w:szCs w:val="17"/>
-        </w:rPr>
-        <w:t xml:space="preserve"> Соблюдать требования документов, указанных в п.2.4.5 Настоящего Договора и соблюдать учебную дисциплину, общепринятые нормы поведения</w:t>
-      </w:r>
-      <w:r>
-        <w:rPr>
-          <w:color w:val="000000"/>
-          <w:sz w:val="17"/>
-          <w:szCs w:val="17"/>
-        </w:rPr>
-        <w:t>;</w:t>
+        <w:t>2.6.5. Соблюдать требования документов, указанных в п.2.4.5 Настоящего Договора и соблюдать учебную дисциплину, общепринятые нормы поведения;</w:t>
       </w:r>
     </w:p>
     <w:p>
@@ -5029,7 +4764,6 @@
                 <w:color w:val="000000"/>
                 <w:sz w:val="17"/>
                 <w:szCs w:val="17"/>
-                <w:highlight w:val="yellow"/>
               </w:rPr>
             </w:pPr>
             <w:r>
@@ -5037,7 +4771,6 @@
                 <w:color w:val="000000"/>
                 <w:sz w:val="17"/>
                 <w:szCs w:val="17"/>
-                <w:highlight w:val="yellow"/>
               </w:rPr>
               <w:t>&lt;</w:t>
             </w:r>
@@ -5048,14 +4781,47 @@
                 <w:szCs w:val="17"/>
                 <w:lang w:val="en-US"/>
               </w:rPr>
-              <w:t>YUR_ZAK_FIO</w:t>
-            </w:r>
-            <w:r>
-              <w:rPr>
-                <w:color w:val="000000"/>
-                <w:sz w:val="17"/>
-                <w:szCs w:val="17"/>
-                <w:highlight w:val="yellow"/>
+              <w:t>YUR</w:t>
+            </w:r>
+            <w:r>
+              <w:rPr>
+                <w:color w:val="000000"/>
+                <w:sz w:val="17"/>
+                <w:szCs w:val="17"/>
+              </w:rPr>
+              <w:t>_</w:t>
+            </w:r>
+            <w:r>
+              <w:rPr>
+                <w:color w:val="000000"/>
+                <w:sz w:val="17"/>
+                <w:szCs w:val="17"/>
+                <w:lang w:val="en-US"/>
+              </w:rPr>
+              <w:t>ZAK</w:t>
+            </w:r>
+            <w:r>
+              <w:rPr>
+                <w:color w:val="000000"/>
+                <w:sz w:val="17"/>
+                <w:szCs w:val="17"/>
+              </w:rPr>
+              <w:t>_</w:t>
+            </w:r>
+            <w:r>
+              <w:rPr>
+                <w:color w:val="000000"/>
+                <w:sz w:val="17"/>
+                <w:szCs w:val="17"/>
+                <w:lang w:val="en-US"/>
+              </w:rPr>
+              <w:t>FIO</w:t>
+            </w:r>
+            <w:r>
+              <w:rPr>
+                <w:color w:val="000000"/>
+                <w:sz w:val="17"/>
+                <w:szCs w:val="17"/>
               </w:rPr>
               <w:t>&gt;</w:t>
             </w:r>
@@ -5072,7 +4838,6 @@
                 <w:color w:val="000000"/>
                 <w:sz w:val="17"/>
                 <w:szCs w:val="17"/>
-                <w:highlight w:val="yellow"/>
               </w:rPr>
             </w:pPr>
             <w:r>
@@ -5080,7 +4845,6 @@
                 <w:color w:val="000000"/>
                 <w:sz w:val="17"/>
                 <w:szCs w:val="17"/>
-                <w:highlight w:val="yellow"/>
               </w:rPr>
               <w:t>&lt;</w:t>
             </w:r>
@@ -5089,7 +4853,6 @@
                 <w:color w:val="000000"/>
                 <w:sz w:val="17"/>
                 <w:szCs w:val="17"/>
-                <w:highlight w:val="yellow"/>
                 <w:lang w:val="en-US"/>
               </w:rPr>
               <w:t>YUR</w:t>
@@ -5099,7 +4862,6 @@
                 <w:color w:val="000000"/>
                 <w:sz w:val="17"/>
                 <w:szCs w:val="17"/>
-                <w:highlight w:val="yellow"/>
               </w:rPr>
               <w:t>_</w:t>
             </w:r>
@@ -5108,7 +4870,6 @@
                 <w:color w:val="000000"/>
                 <w:sz w:val="17"/>
                 <w:szCs w:val="17"/>
-                <w:highlight w:val="yellow"/>
                 <w:lang w:val="en-US"/>
               </w:rPr>
               <w:t>ORG</w:t>
@@ -5118,7 +4879,6 @@
                 <w:color w:val="000000"/>
                 <w:sz w:val="17"/>
                 <w:szCs w:val="17"/>
-                <w:highlight w:val="yellow"/>
               </w:rPr>
               <w:t>&gt;</w:t>
             </w:r>
@@ -5133,7 +4893,6 @@
                 <w:color w:val="000000"/>
                 <w:sz w:val="17"/>
                 <w:szCs w:val="17"/>
-                <w:highlight w:val="yellow"/>
                 <w:lang w:val="en-US"/>
               </w:rPr>
             </w:pPr>
@@ -5142,7 +4901,6 @@
                 <w:color w:val="000000"/>
                 <w:sz w:val="17"/>
                 <w:szCs w:val="17"/>
-                <w:highlight w:val="yellow"/>
                 <w:lang w:val="en-US"/>
               </w:rPr>
               <w:t>&lt;</w:t>
@@ -5152,7 +4910,6 @@
                 <w:color w:val="000000"/>
                 <w:sz w:val="17"/>
                 <w:szCs w:val="17"/>
-                <w:highlight w:val="yellow"/>
                 <w:lang w:val="en-US"/>
               </w:rPr>
               <w:t>YUR</w:t>
@@ -5162,7 +4919,6 @@
                 <w:color w:val="000000"/>
                 <w:sz w:val="17"/>
                 <w:szCs w:val="17"/>
-                <w:highlight w:val="yellow"/>
                 <w:lang w:val="en-US"/>
               </w:rPr>
               <w:t>_ADRES&gt;</w:t>
@@ -5178,7 +4934,6 @@
                 <w:color w:val="000000"/>
                 <w:sz w:val="17"/>
                 <w:szCs w:val="17"/>
-                <w:highlight w:val="yellow"/>
                 <w:lang w:val="en-US"/>
               </w:rPr>
             </w:pPr>
@@ -5187,7 +4942,6 @@
                 <w:color w:val="000000"/>
                 <w:sz w:val="17"/>
                 <w:szCs w:val="17"/>
-                <w:highlight w:val="yellow"/>
                 <w:lang w:val="en-US"/>
               </w:rPr>
               <w:t>&lt;</w:t>
@@ -5197,7 +4951,6 @@
                 <w:color w:val="000000"/>
                 <w:sz w:val="17"/>
                 <w:szCs w:val="17"/>
-                <w:highlight w:val="yellow"/>
                 <w:lang w:val="en-US"/>
               </w:rPr>
               <w:t>YUR</w:t>
@@ -5207,7 +4960,6 @@
                 <w:color w:val="000000"/>
                 <w:sz w:val="17"/>
                 <w:szCs w:val="17"/>
-                <w:highlight w:val="yellow"/>
                 <w:lang w:val="en-US"/>
               </w:rPr>
               <w:t>_</w:t>
@@ -5217,7 +4969,6 @@
                 <w:color w:val="000000"/>
                 <w:sz w:val="17"/>
                 <w:szCs w:val="17"/>
-                <w:highlight w:val="yellow"/>
                 <w:lang w:val="en-US"/>
               </w:rPr>
               <w:t>PHONE</w:t>
@@ -5227,7 +4978,6 @@
                 <w:color w:val="000000"/>
                 <w:sz w:val="17"/>
                 <w:szCs w:val="17"/>
-                <w:highlight w:val="yellow"/>
                 <w:lang w:val="en-US"/>
               </w:rPr>
               <w:t>&gt;</w:t>
@@ -5244,7 +4994,6 @@
                 <w:color w:val="000000"/>
                 <w:sz w:val="17"/>
                 <w:szCs w:val="17"/>
-                <w:highlight w:val="yellow"/>
                 <w:lang w:val="en-US"/>
               </w:rPr>
             </w:pPr>
@@ -5253,7 +5002,6 @@
                 <w:color w:val="000000"/>
                 <w:sz w:val="17"/>
                 <w:szCs w:val="17"/>
-                <w:highlight w:val="yellow"/>
                 <w:lang w:val="en-US"/>
               </w:rPr>
               <w:t>&lt;YUR_BANK&gt;</w:t>
@@ -5377,7 +5125,6 @@
                 <w:color w:val="000000"/>
                 <w:sz w:val="17"/>
                 <w:szCs w:val="17"/>
-                <w:highlight w:val="yellow"/>
               </w:rPr>
             </w:pPr>
             <w:r>
@@ -5385,7 +5132,6 @@
                 <w:color w:val="000000"/>
                 <w:sz w:val="17"/>
                 <w:szCs w:val="17"/>
-                <w:highlight w:val="yellow"/>
               </w:rPr>
               <w:t>&lt;</w:t>
             </w:r>
@@ -5394,7 +5140,6 @@
                 <w:color w:val="000000"/>
                 <w:sz w:val="17"/>
                 <w:szCs w:val="17"/>
-                <w:highlight w:val="yellow"/>
                 <w:lang w:val="en-US"/>
               </w:rPr>
               <w:t>STUDENT</w:t>
@@ -5404,7 +5149,6 @@
                 <w:color w:val="000000"/>
                 <w:sz w:val="17"/>
                 <w:szCs w:val="17"/>
-                <w:highlight w:val="yellow"/>
               </w:rPr>
               <w:t>_</w:t>
             </w:r>
@@ -5413,7 +5157,6 @@
                 <w:color w:val="000000"/>
                 <w:sz w:val="17"/>
                 <w:szCs w:val="17"/>
-                <w:highlight w:val="yellow"/>
                 <w:lang w:val="en-US"/>
               </w:rPr>
               <w:t>FIO</w:t>
@@ -5423,7 +5166,6 @@
                 <w:color w:val="000000"/>
                 <w:sz w:val="17"/>
                 <w:szCs w:val="17"/>
-                <w:highlight w:val="yellow"/>
               </w:rPr>
               <w:t>&gt;</w:t>
             </w:r>
@@ -5441,7 +5183,6 @@
                 <w:color w:val="000000"/>
                 <w:sz w:val="17"/>
                 <w:szCs w:val="17"/>
-                <w:highlight w:val="yellow"/>
               </w:rPr>
             </w:pPr>
             <w:r>
@@ -5449,18 +5190,8 @@
                 <w:color w:val="000000"/>
                 <w:sz w:val="17"/>
                 <w:szCs w:val="17"/>
-                <w:highlight w:val="yellow"/>
-              </w:rPr>
-              <w:t>Дата</w:t>
-            </w:r>
-            <w:r>
-              <w:rPr>
-                <w:color w:val="000000"/>
-                <w:sz w:val="17"/>
-                <w:szCs w:val="17"/>
-                <w:highlight w:val="yellow"/>
-              </w:rPr>
-              <w:t xml:space="preserve"> </w:t>
+              </w:rPr>
+              <w:t xml:space="preserve">Дата </w:t>
             </w:r>
             <w:proofErr w:type="gramStart"/>
             <w:r>
@@ -5468,25 +5199,14 @@
                 <w:color w:val="000000"/>
                 <w:sz w:val="17"/>
                 <w:szCs w:val="17"/>
-                <w:highlight w:val="yellow"/>
-              </w:rPr>
-              <w:t>рождения</w:t>
-            </w:r>
-            <w:r>
-              <w:rPr>
-                <w:color w:val="000000"/>
-                <w:sz w:val="17"/>
-                <w:szCs w:val="17"/>
-                <w:highlight w:val="yellow"/>
-              </w:rPr>
-              <w:t xml:space="preserve">  </w:t>
-            </w:r>
-            <w:r>
-              <w:rPr>
-                <w:color w:val="000000"/>
-                <w:sz w:val="17"/>
-                <w:szCs w:val="17"/>
-                <w:highlight w:val="yellow"/>
+              </w:rPr>
+              <w:t xml:space="preserve">рождения  </w:t>
+            </w:r>
+            <w:r>
+              <w:rPr>
+                <w:color w:val="000000"/>
+                <w:sz w:val="17"/>
+                <w:szCs w:val="17"/>
               </w:rPr>
               <w:t>&lt;</w:t>
             </w:r>
@@ -5496,7 +5216,6 @@
                 <w:color w:val="000000"/>
                 <w:sz w:val="17"/>
                 <w:szCs w:val="17"/>
-                <w:highlight w:val="yellow"/>
                 <w:lang w:val="en-US"/>
               </w:rPr>
               <w:t>STUDENT</w:t>
@@ -5506,7 +5225,6 @@
                 <w:color w:val="000000"/>
                 <w:sz w:val="17"/>
                 <w:szCs w:val="17"/>
-                <w:highlight w:val="yellow"/>
               </w:rPr>
               <w:t>_</w:t>
             </w:r>
@@ -5515,7 +5233,6 @@
                 <w:color w:val="000000"/>
                 <w:sz w:val="17"/>
                 <w:szCs w:val="17"/>
-                <w:highlight w:val="yellow"/>
                 <w:lang w:val="en-US"/>
               </w:rPr>
               <w:t>BD</w:t>
@@ -5525,7 +5242,6 @@
                 <w:color w:val="000000"/>
                 <w:sz w:val="17"/>
                 <w:szCs w:val="17"/>
-                <w:highlight w:val="yellow"/>
               </w:rPr>
               <w:t>&gt;</w:t>
             </w:r>
@@ -5534,7 +5250,6 @@
                 <w:color w:val="000000"/>
                 <w:sz w:val="17"/>
                 <w:szCs w:val="17"/>
-                <w:highlight w:val="yellow"/>
               </w:rPr>
               <w:t xml:space="preserve"> </w:t>
             </w:r>
@@ -5552,46 +5267,91 @@
                 <w:color w:val="000000"/>
                 <w:sz w:val="17"/>
                 <w:szCs w:val="17"/>
-                <w:highlight w:val="yellow"/>
+              </w:rPr>
+            </w:pPr>
+            <w:r>
+              <w:rPr>
+                <w:color w:val="000000"/>
+                <w:sz w:val="17"/>
+                <w:szCs w:val="17"/>
+              </w:rPr>
+              <w:t xml:space="preserve">Паспорт: серия </w:t>
+            </w:r>
+            <w:r>
+              <w:rPr>
+                <w:color w:val="000000"/>
+                <w:sz w:val="17"/>
+                <w:szCs w:val="17"/>
+              </w:rPr>
+              <w:t>&lt;</w:t>
+            </w:r>
+            <w:r>
+              <w:rPr>
+                <w:color w:val="000000"/>
+                <w:sz w:val="17"/>
+                <w:szCs w:val="17"/>
                 <w:lang w:val="en-US"/>
               </w:rPr>
-            </w:pPr>
-            <w:r>
-              <w:rPr>
-                <w:color w:val="000000"/>
-                <w:sz w:val="17"/>
-                <w:szCs w:val="17"/>
-                <w:highlight w:val="yellow"/>
-              </w:rPr>
-              <w:t>Паспорт</w:t>
-            </w:r>
-            <w:r>
-              <w:rPr>
-                <w:color w:val="000000"/>
-                <w:sz w:val="17"/>
-                <w:szCs w:val="17"/>
-                <w:highlight w:val="yellow"/>
+              <w:t>STUD</w:t>
+            </w:r>
+            <w:r>
+              <w:rPr>
+                <w:color w:val="000000"/>
+                <w:sz w:val="17"/>
+                <w:szCs w:val="17"/>
+              </w:rPr>
+              <w:t>_</w:t>
+            </w:r>
+            <w:r>
+              <w:rPr>
+                <w:color w:val="000000"/>
+                <w:sz w:val="17"/>
+                <w:szCs w:val="17"/>
                 <w:lang w:val="en-US"/>
               </w:rPr>
-              <w:t xml:space="preserve">: </w:t>
-            </w:r>
-            <w:r>
-              <w:rPr>
-                <w:color w:val="000000"/>
-                <w:sz w:val="17"/>
-                <w:szCs w:val="17"/>
-                <w:highlight w:val="yellow"/>
-              </w:rPr>
-              <w:t>серия</w:t>
-            </w:r>
-            <w:r>
-              <w:rPr>
-                <w:color w:val="000000"/>
-                <w:sz w:val="17"/>
-                <w:szCs w:val="17"/>
-                <w:highlight w:val="yellow"/>
+              <w:t>PASP</w:t>
+            </w:r>
+            <w:r>
+              <w:rPr>
+                <w:color w:val="000000"/>
+                <w:sz w:val="17"/>
+                <w:szCs w:val="17"/>
+              </w:rPr>
+              <w:t>_</w:t>
+            </w:r>
+            <w:proofErr w:type="gramStart"/>
+            <w:r>
+              <w:rPr>
+                <w:color w:val="000000"/>
+                <w:sz w:val="17"/>
+                <w:szCs w:val="17"/>
                 <w:lang w:val="en-US"/>
               </w:rPr>
+              <w:t>SER</w:t>
+            </w:r>
+            <w:r>
+              <w:rPr>
+                <w:color w:val="000000"/>
+                <w:sz w:val="17"/>
+                <w:szCs w:val="17"/>
+              </w:rPr>
+              <w:t>&gt;</w:t>
+            </w:r>
+            <w:r>
+              <w:rPr>
+                <w:color w:val="000000"/>
+                <w:sz w:val="17"/>
+                <w:szCs w:val="17"/>
+              </w:rPr>
+              <w:t>№</w:t>
+            </w:r>
+            <w:proofErr w:type="gramEnd"/>
+            <w:r>
+              <w:rPr>
+                <w:color w:val="000000"/>
+                <w:sz w:val="17"/>
+                <w:szCs w:val="17"/>
+              </w:rPr>
               <w:t xml:space="preserve"> </w:t>
             </w:r>
             <w:r>
@@ -5599,11 +5359,26 @@
                 <w:color w:val="000000"/>
                 <w:sz w:val="17"/>
                 <w:szCs w:val="17"/>
+              </w:rPr>
+              <w:t>&lt;</w:t>
+            </w:r>
+            <w:r>
+              <w:rPr>
+                <w:color w:val="000000"/>
+                <w:sz w:val="17"/>
+                <w:szCs w:val="17"/>
                 <w:lang w:val="en-US"/>
               </w:rPr>
-              <w:t>&lt;STUD_PASP_</w:t>
-            </w:r>
-            <w:proofErr w:type="gramStart"/>
+              <w:t>STUD</w:t>
+            </w:r>
+            <w:r>
+              <w:rPr>
+                <w:color w:val="000000"/>
+                <w:sz w:val="17"/>
+                <w:szCs w:val="17"/>
+              </w:rPr>
+              <w:t>_</w:t>
+            </w:r>
             <w:r>
               <w:rPr>
                 <w:color w:val="000000"/>
@@ -5611,37 +5386,32 @@
                 <w:szCs w:val="17"/>
                 <w:lang w:val="en-US"/>
               </w:rPr>
-              <w:t>SER&gt;</w:t>
-            </w:r>
-            <w:r>
-              <w:rPr>
-                <w:color w:val="000000"/>
-                <w:sz w:val="17"/>
-                <w:szCs w:val="17"/>
-                <w:highlight w:val="yellow"/>
+              <w:t>PASP</w:t>
+            </w:r>
+            <w:r>
+              <w:rPr>
+                <w:color w:val="000000"/>
+                <w:sz w:val="17"/>
+                <w:szCs w:val="17"/>
+              </w:rPr>
+              <w:t>_</w:t>
+            </w:r>
+            <w:r>
+              <w:rPr>
+                <w:color w:val="000000"/>
+                <w:sz w:val="17"/>
+                <w:szCs w:val="17"/>
                 <w:lang w:val="en-US"/>
               </w:rPr>
-              <w:t>№</w:t>
-            </w:r>
-            <w:proofErr w:type="gramEnd"/>
-            <w:r>
-              <w:rPr>
-                <w:color w:val="000000"/>
-                <w:sz w:val="17"/>
-                <w:szCs w:val="17"/>
-                <w:highlight w:val="yellow"/>
-                <w:lang w:val="en-US"/>
-              </w:rPr>
-              <w:t xml:space="preserve"> </w:t>
-            </w:r>
-            <w:r>
-              <w:rPr>
-                <w:color w:val="000000"/>
-                <w:sz w:val="17"/>
-                <w:szCs w:val="17"/>
-                <w:lang w:val="en-US"/>
-              </w:rPr>
-              <w:t>&lt;STUD_PASP_NOM&gt;</w:t>
+              <w:t>NOM</w:t>
+            </w:r>
+            <w:r>
+              <w:rPr>
+                <w:color w:val="000000"/>
+                <w:sz w:val="17"/>
+                <w:szCs w:val="17"/>
+              </w:rPr>
+              <w:t>&gt;</w:t>
             </w:r>
           </w:p>
           <w:p>
@@ -5657,27 +5427,57 @@
                 <w:color w:val="000000"/>
                 <w:sz w:val="17"/>
                 <w:szCs w:val="17"/>
+              </w:rPr>
+            </w:pPr>
+            <w:r>
+              <w:rPr>
+                <w:color w:val="000000"/>
+                <w:sz w:val="17"/>
+                <w:szCs w:val="17"/>
+              </w:rPr>
+              <w:t xml:space="preserve">выдан  </w:t>
+            </w:r>
+            <w:r>
+              <w:rPr>
+                <w:color w:val="000000"/>
+                <w:sz w:val="17"/>
+                <w:szCs w:val="17"/>
+              </w:rPr>
+              <w:t>&lt;</w:t>
+            </w:r>
+            <w:r>
+              <w:rPr>
+                <w:color w:val="000000"/>
+                <w:sz w:val="17"/>
+                <w:szCs w:val="17"/>
                 <w:lang w:val="en-US"/>
               </w:rPr>
-            </w:pPr>
-            <w:r>
-              <w:rPr>
-                <w:color w:val="000000"/>
-                <w:sz w:val="17"/>
-                <w:szCs w:val="17"/>
-                <w:highlight w:val="yellow"/>
-              </w:rPr>
-              <w:t>выдан</w:t>
-            </w:r>
-            <w:r>
-              <w:rPr>
-                <w:color w:val="000000"/>
-                <w:sz w:val="17"/>
-                <w:szCs w:val="17"/>
-                <w:highlight w:val="yellow"/>
+              <w:t>STUD</w:t>
+            </w:r>
+            <w:r>
+              <w:rPr>
+                <w:color w:val="000000"/>
+                <w:sz w:val="17"/>
+                <w:szCs w:val="17"/>
+              </w:rPr>
+              <w:t>_</w:t>
+            </w:r>
+            <w:r>
+              <w:rPr>
+                <w:color w:val="000000"/>
+                <w:sz w:val="17"/>
+                <w:szCs w:val="17"/>
                 <w:lang w:val="en-US"/>
               </w:rPr>
-              <w:t xml:space="preserve">  </w:t>
+              <w:t>PASP</w:t>
+            </w:r>
+            <w:r>
+              <w:rPr>
+                <w:color w:val="000000"/>
+                <w:sz w:val="17"/>
+                <w:szCs w:val="17"/>
+              </w:rPr>
+              <w:t>_</w:t>
             </w:r>
             <w:r>
               <w:rPr>
@@ -5686,7 +5486,15 @@
                 <w:szCs w:val="17"/>
                 <w:lang w:val="en-US"/>
               </w:rPr>
-              <w:t>&lt;STUD_PASP_VID&gt;</w:t>
+              <w:t>VID</w:t>
+            </w:r>
+            <w:r>
+              <w:rPr>
+                <w:color w:val="000000"/>
+                <w:sz w:val="17"/>
+                <w:szCs w:val="17"/>
+              </w:rPr>
+              <w:t>&gt;</w:t>
             </w:r>
           </w:p>
           <w:p>
@@ -5695,72 +5503,55 @@
                 <w:color w:val="000000"/>
                 <w:sz w:val="17"/>
                 <w:szCs w:val="17"/>
-                <w:highlight w:val="yellow"/>
+              </w:rPr>
+            </w:pPr>
+            <w:r>
+              <w:rPr>
+                <w:color w:val="000000"/>
+                <w:sz w:val="17"/>
+                <w:szCs w:val="17"/>
+              </w:rPr>
+              <w:t xml:space="preserve">Адрес проживания </w:t>
+            </w:r>
+            <w:r>
+              <w:rPr>
+                <w:color w:val="000000"/>
+                <w:sz w:val="17"/>
+                <w:szCs w:val="17"/>
+              </w:rPr>
+              <w:t>&lt;</w:t>
+            </w:r>
+            <w:r>
+              <w:rPr>
+                <w:color w:val="000000"/>
+                <w:sz w:val="17"/>
+                <w:szCs w:val="17"/>
                 <w:lang w:val="en-US"/>
               </w:rPr>
-            </w:pPr>
-            <w:r>
-              <w:rPr>
-                <w:color w:val="000000"/>
-                <w:sz w:val="17"/>
-                <w:szCs w:val="17"/>
-                <w:highlight w:val="yellow"/>
-              </w:rPr>
-              <w:t>Адрес</w:t>
-            </w:r>
-            <w:r>
-              <w:rPr>
-                <w:color w:val="000000"/>
-                <w:sz w:val="17"/>
-                <w:szCs w:val="17"/>
-                <w:highlight w:val="yellow"/>
+              <w:t>STUDENT</w:t>
+            </w:r>
+            <w:r>
+              <w:rPr>
+                <w:color w:val="000000"/>
+                <w:sz w:val="17"/>
+                <w:szCs w:val="17"/>
+              </w:rPr>
+              <w:t>_</w:t>
+            </w:r>
+            <w:r>
+              <w:rPr>
+                <w:color w:val="000000"/>
+                <w:sz w:val="17"/>
+                <w:szCs w:val="17"/>
                 <w:lang w:val="en-US"/>
               </w:rPr>
-              <w:t xml:space="preserve"> </w:t>
-            </w:r>
-            <w:r>
-              <w:rPr>
-                <w:color w:val="000000"/>
-                <w:sz w:val="17"/>
-                <w:szCs w:val="17"/>
-                <w:highlight w:val="yellow"/>
-              </w:rPr>
-              <w:t>проживания</w:t>
-            </w:r>
-            <w:r>
-              <w:rPr>
-                <w:color w:val="000000"/>
-                <w:sz w:val="17"/>
-                <w:szCs w:val="17"/>
-                <w:highlight w:val="yellow"/>
-                <w:lang w:val="en-US"/>
-              </w:rPr>
-              <w:t xml:space="preserve"> </w:t>
-            </w:r>
-            <w:r>
-              <w:rPr>
-                <w:color w:val="000000"/>
-                <w:sz w:val="17"/>
-                <w:szCs w:val="17"/>
-                <w:lang w:val="en-US"/>
-              </w:rPr>
-              <w:t>&lt;</w:t>
-            </w:r>
-            <w:r>
-              <w:rPr>
-                <w:color w:val="000000"/>
-                <w:sz w:val="17"/>
-                <w:szCs w:val="17"/>
-                <w:lang w:val="en-US"/>
-              </w:rPr>
-              <w:t>STUDENT_ADRES</w:t>
-            </w:r>
-            <w:r>
-              <w:rPr>
-                <w:color w:val="000000"/>
-                <w:sz w:val="17"/>
-                <w:szCs w:val="17"/>
-                <w:lang w:val="en-US"/>
+              <w:t>ADRES</w:t>
+            </w:r>
+            <w:r>
+              <w:rPr>
+                <w:color w:val="000000"/>
+                <w:sz w:val="17"/>
+                <w:szCs w:val="17"/>
               </w:rPr>
               <w:t>&gt;</w:t>
             </w:r>
@@ -5778,7 +5569,6 @@
                 <w:color w:val="000000"/>
                 <w:sz w:val="17"/>
                 <w:szCs w:val="17"/>
-                <w:highlight w:val="yellow"/>
                 <w:lang w:val="en-US"/>
               </w:rPr>
             </w:pPr>
@@ -5787,7 +5577,6 @@
                 <w:color w:val="000000"/>
                 <w:sz w:val="17"/>
                 <w:szCs w:val="17"/>
-                <w:highlight w:val="yellow"/>
               </w:rPr>
               <w:t>Т</w:t>
             </w:r>
@@ -5796,7 +5585,6 @@
                 <w:color w:val="000000"/>
                 <w:sz w:val="17"/>
                 <w:szCs w:val="17"/>
-                <w:highlight w:val="yellow"/>
               </w:rPr>
               <w:t>ел</w:t>
             </w:r>
@@ -5807,25 +5595,7 @@
                 <w:szCs w:val="17"/>
                 <w:lang w:val="en-US"/>
               </w:rPr>
-              <w:t>. &lt;</w:t>
-            </w:r>
-            <w:r>
-              <w:rPr>
-                <w:color w:val="000000"/>
-                <w:sz w:val="17"/>
-                <w:szCs w:val="17"/>
-                <w:lang w:val="en-US"/>
-              </w:rPr>
-              <w:t>STUDENT_PHONE</w:t>
-            </w:r>
-            <w:r>
-              <w:rPr>
-                <w:color w:val="000000"/>
-                <w:sz w:val="17"/>
-                <w:szCs w:val="17"/>
-                <w:lang w:val="en-US"/>
-              </w:rPr>
-              <w:t>&gt;</w:t>
+              <w:t>. &lt;STUDENT_PHONE&gt;</w:t>
             </w:r>
           </w:p>
           <w:p>
@@ -5849,7 +5619,6 @@
                 <w:color w:val="000000"/>
                 <w:sz w:val="17"/>
                 <w:szCs w:val="17"/>
-                <w:highlight w:val="yellow"/>
                 <w:lang w:val="en-US"/>
               </w:rPr>
               <w:t xml:space="preserve">e-mail  </w:t>
